--- a/受控文档/03-会议纪要/[PRD-15]第14周教师用户第一次访谈会议记录.docx
+++ b/受控文档/03-会议纪要/[PRD-15]第14周教师用户第一次访谈会议记录.docx
@@ -446,6 +446,7 @@
           <w:p>
             <w:pPr>
               <w:rPr>
+                <w:rFonts w:hint="eastAsia"/>
                 <w:sz w:val="28"/>
                 <w:szCs w:val="28"/>
               </w:rPr>
@@ -517,21 +518,8 @@
               </w:rPr>
               <w:t>吕迪</w:t>
             </w:r>
-            <w:r>
-              <w:rPr>
-                <w:rFonts w:hint="eastAsia"/>
-                <w:sz w:val="28"/>
-                <w:szCs w:val="28"/>
-              </w:rPr>
-              <w:t>，</w:t>
-            </w:r>
-            <w:r>
-              <w:rPr>
-                <w:sz w:val="28"/>
-                <w:szCs w:val="28"/>
-              </w:rPr>
-              <w:t>陈尚辉学长</w:t>
-            </w:r>
+            <w:bookmarkStart w:id="0" w:name="_GoBack"/>
+            <w:bookmarkEnd w:id="0"/>
           </w:p>
         </w:tc>
       </w:tr>
@@ -785,7 +773,6 @@
           <w:p>
             <w:pPr>
               <w:rPr>
-                <w:rFonts w:hint="eastAsia"/>
                 <w:b/>
                 <w:sz w:val="32"/>
                 <w:szCs w:val="32"/>
@@ -1223,8 +1210,6 @@
               </w:rPr>
               <w:t>教师用户代表</w:t>
             </w:r>
-            <w:bookmarkStart w:id="0" w:name="_GoBack"/>
-            <w:bookmarkEnd w:id="0"/>
             <w:r>
               <w:rPr>
                 <w:rFonts w:hint="eastAsia"/>
